--- a/Proyecto_Estructuras/wwwroot/files/Entregables/Proyecto Estructura de Datos.docx
+++ b/Proyecto_Estructuras/wwwroot/files/Entregables/Proyecto Estructura de Datos.docx
@@ -4,26 +4,12 @@
   <w:body>
     <w:p>
       <w:r>
-        <w:t>Proyecto Estructura de Datos.</w:t>
-      </w:r>
-    </w:p>
-    <w:p>
-      <w:r>
-        <w:t>Mauricio Lopez 1270818.</w:t>
-      </w:r>
-    </w:p>
-    <w:p>
-      <w:r>
-        <w:t>Andrea Raxon</w:t>
-      </w:r>
-    </w:p>
-    <w:p/>
-    <w:p/>
-    <w:p>
-      <w:r>
+        <w:rPr>
+          <w:noProof/>
+        </w:rPr>
         <w:drawing>
-          <wp:inline distT="0" distB="0" distL="0" distR="0" wp14:anchorId="48DFFBDC" wp14:editId="68769294">
-            <wp:extent cx="5943600" cy="3219450"/>
+          <wp:inline distT="0" distB="0" distL="0" distR="0" wp14:anchorId="48DFFBDC" wp14:editId="40FD815E">
+            <wp:extent cx="5943600" cy="2878256"/>
             <wp:effectExtent l="0" t="0" r="0" b="0"/>
             <wp:docPr id="1" name="Imagen 1" descr="Interfaz de usuario gráfica, Texto, Aplicación&#10;&#10;Descripción generada automáticamente"/>
             <wp:cNvGraphicFramePr>
@@ -36,20 +22,27 @@
                     <pic:cNvPr id="1" name="Imagen 1" descr="Interfaz de usuario gráfica, Texto, Aplicación&#10;&#10;Descripción generada automáticamente"/>
                     <pic:cNvPicPr/>
                   </pic:nvPicPr>
-                  <pic:blipFill>
-                    <a:blip r:embed="rId4"/>
-                    <a:stretch>
-                      <a:fillRect/>
-                    </a:stretch>
+                  <pic:blipFill rotWithShape="1">
+                    <a:blip r:embed="rId6"/>
+                    <a:srcRect t="10598"/>
+                    <a:stretch/>
                   </pic:blipFill>
-                  <pic:spPr>
+                  <pic:spPr bwMode="auto">
                     <a:xfrm>
                       <a:off x="0" y="0"/>
-                      <a:ext cx="5943600" cy="3219450"/>
+                      <a:ext cx="5943600" cy="2878256"/>
                     </a:xfrm>
                     <a:prstGeom prst="rect">
                       <a:avLst/>
                     </a:prstGeom>
+                    <a:ln>
+                      <a:noFill/>
+                    </a:ln>
+                    <a:extLst>
+                      <a:ext uri="{53640926-AAD7-44D8-BBD7-CCE9431645EC}">
+                        <a14:shadowObscured xmlns:a14="http://schemas.microsoft.com/office/drawing/2010/main"/>
+                      </a:ext>
+                    </a:extLst>
                   </pic:spPr>
                 </pic:pic>
               </a:graphicData>
@@ -68,71 +61,110 @@
         <w:rPr>
           <w:lang w:val="es-MX"/>
         </w:rPr>
-        <w:t>Pagina de Inicio de session,</w:t>
-      </w:r>
-      <w:r>
-        <w:rPr>
-          <w:lang w:val="es-MX"/>
-        </w:rPr>
-        <w:t xml:space="preserve"> desde acá cualquier centro es capaz de entrar  a sus datos y portal</w:t>
-      </w:r>
-    </w:p>
-    <w:p>
-      <w:pPr>
-        <w:rPr>
-          <w:lang w:val="es-MX"/>
-        </w:rPr>
-      </w:pPr>
-    </w:p>
-    <w:p>
-      <w:pPr>
-        <w:rPr>
-          <w:lang w:val="es-MX"/>
-        </w:rPr>
-      </w:pPr>
-    </w:p>
-    <w:p>
-      <w:pPr>
-        <w:rPr>
-          <w:lang w:val="es-MX"/>
-        </w:rPr>
-      </w:pPr>
-    </w:p>
-    <w:p>
-      <w:pPr>
-        <w:rPr>
-          <w:lang w:val="es-MX"/>
-        </w:rPr>
-      </w:pPr>
-    </w:p>
-    <w:p>
-      <w:pPr>
-        <w:rPr>
-          <w:lang w:val="es-MX"/>
-        </w:rPr>
-      </w:pPr>
-      <w:r>
-        <w:rPr>
-          <w:lang w:val="es-MX"/>
-        </w:rPr>
-        <w:t>Ya que esta em proceso de distribución los centros son capaces de entrar por acá con ayuda del administrador de la red</w:t>
-      </w:r>
-    </w:p>
-    <w:p>
-      <w:pPr>
-        <w:rPr>
-          <w:lang w:val="es-MX"/>
-        </w:rPr>
-      </w:pPr>
-      <w:r>
-        <w:rPr>
-          <w:lang w:val="es-MX"/>
-        </w:rPr>
-        <w:lastRenderedPageBreak/>
+        <w:t xml:space="preserve">Pagina de Inicio de </w:t>
+      </w:r>
+      <w:r>
+        <w:rPr>
+          <w:lang w:val="es-MX"/>
+        </w:rPr>
+        <w:t>sesión</w:t>
+      </w:r>
+      <w:r>
+        <w:rPr>
+          <w:lang w:val="es-MX"/>
+        </w:rPr>
+        <w:t>,</w:t>
+      </w:r>
+      <w:r>
+        <w:rPr>
+          <w:lang w:val="es-MX"/>
+        </w:rPr>
+        <w:t xml:space="preserve"> desde acá cualquier centro es capaz de entrar a sus datos</w:t>
+      </w:r>
+      <w:r>
+        <w:rPr>
+          <w:lang w:val="es-MX"/>
+        </w:rPr>
+        <w:t xml:space="preserve"> disponibles</w:t>
+      </w:r>
+      <w:r>
+        <w:rPr>
+          <w:lang w:val="es-MX"/>
+        </w:rPr>
+        <w:t xml:space="preserve"> y portal</w:t>
+      </w:r>
+      <w:r>
+        <w:rPr>
+          <w:lang w:val="es-MX"/>
+        </w:rPr>
+        <w:t>.</w:t>
+      </w:r>
+    </w:p>
+    <w:p>
+      <w:pPr>
+        <w:rPr>
+          <w:lang w:val="es-MX"/>
+        </w:rPr>
+      </w:pPr>
+    </w:p>
+    <w:p>
+      <w:pPr>
+        <w:rPr>
+          <w:lang w:val="es-MX"/>
+        </w:rPr>
+      </w:pPr>
+      <w:r>
+        <w:rPr>
+          <w:lang w:val="es-MX"/>
+        </w:rPr>
+        <w:t>Ya que est</w:t>
+      </w:r>
+      <w:r>
+        <w:rPr>
+          <w:lang w:val="es-MX"/>
+        </w:rPr>
+        <w:t>á en</w:t>
+      </w:r>
+      <w:r>
+        <w:rPr>
+          <w:lang w:val="es-MX"/>
+        </w:rPr>
+        <w:t xml:space="preserve"> proceso de distribución</w:t>
+      </w:r>
+      <w:r>
+        <w:rPr>
+          <w:lang w:val="es-MX"/>
+        </w:rPr>
+        <w:t>,</w:t>
+      </w:r>
+      <w:r>
+        <w:rPr>
+          <w:lang w:val="es-MX"/>
+        </w:rPr>
+        <w:t xml:space="preserve"> los centros son capaces de entrar por acá con ayuda del administrador de la red</w:t>
+      </w:r>
+      <w:r>
+        <w:rPr>
+          <w:lang w:val="es-MX"/>
+        </w:rPr>
+        <w:t>.</w:t>
+      </w:r>
+    </w:p>
+    <w:p>
+      <w:pPr>
+        <w:rPr>
+          <w:lang w:val="es-MX"/>
+        </w:rPr>
+      </w:pPr>
+      <w:r>
+        <w:rPr>
+          <w:noProof/>
+          <w:lang w:val="es-MX"/>
+        </w:rPr>
         <w:drawing>
-          <wp:inline distT="0" distB="0" distL="0" distR="0" wp14:anchorId="118496EA" wp14:editId="2138BC4D">
-            <wp:extent cx="5943600" cy="2858135"/>
-            <wp:effectExtent l="0" t="0" r="0" b="0"/>
+          <wp:inline distT="0" distB="0" distL="0" distR="0" wp14:anchorId="118496EA" wp14:editId="386126AC">
+            <wp:extent cx="5943600" cy="2530588"/>
+            <wp:effectExtent l="0" t="0" r="0" b="3175"/>
             <wp:docPr id="2" name="Imagen 2" descr="Interfaz de usuario gráfica&#10;&#10;Descripción generada automáticamente"/>
             <wp:cNvGraphicFramePr>
               <a:graphicFrameLocks xmlns:a="http://schemas.openxmlformats.org/drawingml/2006/main" noChangeAspect="1"/>
@@ -144,20 +176,27 @@
                     <pic:cNvPr id="2" name="Imagen 2" descr="Interfaz de usuario gráfica&#10;&#10;Descripción generada automáticamente"/>
                     <pic:cNvPicPr/>
                   </pic:nvPicPr>
-                  <pic:blipFill>
-                    <a:blip r:embed="rId5"/>
-                    <a:stretch>
-                      <a:fillRect/>
-                    </a:stretch>
+                  <pic:blipFill rotWithShape="1">
+                    <a:blip r:embed="rId7"/>
+                    <a:srcRect t="11461"/>
+                    <a:stretch/>
                   </pic:blipFill>
-                  <pic:spPr>
+                  <pic:spPr bwMode="auto">
                     <a:xfrm>
                       <a:off x="0" y="0"/>
-                      <a:ext cx="5943600" cy="2858135"/>
+                      <a:ext cx="5943600" cy="2530588"/>
                     </a:xfrm>
                     <a:prstGeom prst="rect">
                       <a:avLst/>
                     </a:prstGeom>
+                    <a:ln>
+                      <a:noFill/>
+                    </a:ln>
+                    <a:extLst>
+                      <a:ext uri="{53640926-AAD7-44D8-BBD7-CCE9431645EC}">
+                        <a14:shadowObscured xmlns:a14="http://schemas.microsoft.com/office/drawing/2010/main"/>
+                      </a:ext>
+                    </a:extLst>
                   </pic:spPr>
                 </pic:pic>
               </a:graphicData>
@@ -172,27 +211,44 @@
           <w:lang w:val="es-MX"/>
         </w:rPr>
       </w:pPr>
-      <w:r>
-        <w:rPr>
-          <w:lang w:val="es-MX"/>
-        </w:rPr>
-        <w:t>En el menú principal se puede visualizar el registro de pacientes que se hay decidido guard</w:t>
-      </w:r>
-      <w:r>
-        <w:rPr>
-          <w:lang w:val="es-MX"/>
-        </w:rPr>
-        <w:t>a</w:t>
-      </w:r>
-      <w:r>
-        <w:rPr>
-          <w:lang w:val="es-MX"/>
-        </w:rPr>
-        <w:t xml:space="preserve"> </w:t>
-      </w:r>
-    </w:p>
-    <w:p>
-      <w:pPr>
+    </w:p>
+    <w:p>
+      <w:pPr>
+        <w:rPr>
+          <w:lang w:val="es-MX"/>
+        </w:rPr>
+      </w:pPr>
+    </w:p>
+    <w:p>
+      <w:pPr>
+        <w:rPr>
+          <w:lang w:val="es-MX"/>
+        </w:rPr>
+      </w:pPr>
+    </w:p>
+    <w:p>
+      <w:pPr>
+        <w:rPr>
+          <w:lang w:val="es-MX"/>
+        </w:rPr>
+      </w:pPr>
+      <w:r>
+        <w:rPr>
+          <w:lang w:val="es-MX"/>
+        </w:rPr>
+        <w:lastRenderedPageBreak/>
+        <w:t xml:space="preserve">En el menú principal se puede visualizar el registro de pacientes </w:t>
+      </w:r>
+      <w:r>
+        <w:rPr>
+          <w:lang w:val="es-MX"/>
+        </w:rPr>
+        <w:t>que hay por usuario, los mismos se encuentran ordenados según la prioridad.</w:t>
+      </w:r>
+    </w:p>
+    <w:p>
+      <w:pPr>
+        <w:jc w:val="center"/>
         <w:rPr>
           <w:lang w:val="es-MX"/>
         </w:rPr>
@@ -202,10 +258,10 @@
           <w:lang w:val="es-MX"/>
         </w:rPr>
         <w:drawing>
-          <wp:inline distT="0" distB="0" distL="0" distR="0" wp14:anchorId="4CD2DFD1" wp14:editId="795AFB08">
-            <wp:extent cx="5943600" cy="1367790"/>
-            <wp:effectExtent l="0" t="0" r="0" b="3810"/>
-            <wp:docPr id="3" name="Imagen 3" descr="Interfaz de usuario gráfica, Texto, Aplicación&#10;&#10;Descripción generada automáticamente"/>
+          <wp:inline distT="0" distB="0" distL="0" distR="0" wp14:anchorId="3E94908B" wp14:editId="36632C68">
+            <wp:extent cx="5902657" cy="2833370"/>
+            <wp:effectExtent l="0" t="0" r="3175" b="5080"/>
+            <wp:docPr id="6" name="Imagen 6"/>
             <wp:cNvGraphicFramePr>
               <a:graphicFrameLocks xmlns:a="http://schemas.openxmlformats.org/drawingml/2006/main" noChangeAspect="1"/>
             </wp:cNvGraphicFramePr>
@@ -213,23 +269,30 @@
               <a:graphicData uri="http://schemas.openxmlformats.org/drawingml/2006/picture">
                 <pic:pic xmlns:pic="http://schemas.openxmlformats.org/drawingml/2006/picture">
                   <pic:nvPicPr>
-                    <pic:cNvPr id="3" name="Imagen 3" descr="Interfaz de usuario gráfica, Texto, Aplicación&#10;&#10;Descripción generada automáticamente"/>
+                    <pic:cNvPr id="1" name=""/>
                     <pic:cNvPicPr/>
                   </pic:nvPicPr>
-                  <pic:blipFill>
-                    <a:blip r:embed="rId6"/>
-                    <a:stretch>
-                      <a:fillRect/>
-                    </a:stretch>
+                  <pic:blipFill rotWithShape="1">
+                    <a:blip r:embed="rId8"/>
+                    <a:srcRect t="1658" r="671"/>
+                    <a:stretch/>
                   </pic:blipFill>
-                  <pic:spPr>
+                  <pic:spPr bwMode="auto">
                     <a:xfrm>
                       <a:off x="0" y="0"/>
-                      <a:ext cx="5943600" cy="1367790"/>
+                      <a:ext cx="5903684" cy="2833863"/>
                     </a:xfrm>
                     <a:prstGeom prst="rect">
                       <a:avLst/>
                     </a:prstGeom>
+                    <a:ln>
+                      <a:noFill/>
+                    </a:ln>
+                    <a:extLst>
+                      <a:ext uri="{53640926-AAD7-44D8-BBD7-CCE9431645EC}">
+                        <a14:shadowObscured xmlns:a14="http://schemas.microsoft.com/office/drawing/2010/main"/>
+                      </a:ext>
+                    </a:extLst>
                   </pic:spPr>
                 </pic:pic>
               </a:graphicData>
@@ -266,7 +329,7 @@
         <w:rPr>
           <w:lang w:val="es-MX"/>
         </w:rPr>
-        <w:t xml:space="preserve"> </w:t>
+        <w:t>, agregando la información esencial del paciente:</w:t>
       </w:r>
     </w:p>
     <w:p>
@@ -280,10 +343,10 @@
           <w:lang w:val="es-MX"/>
         </w:rPr>
         <w:drawing>
-          <wp:inline distT="0" distB="0" distL="0" distR="0" wp14:anchorId="39ABED39" wp14:editId="0092DE9D">
-            <wp:extent cx="4838700" cy="3117239"/>
-            <wp:effectExtent l="0" t="0" r="0" b="6985"/>
-            <wp:docPr id="4" name="Imagen 4" descr="Interfaz de usuario gráfica, Texto, Aplicación, Correo electrónico&#10;&#10;Descripción generada automáticamente"/>
+          <wp:inline distT="0" distB="0" distL="0" distR="0" wp14:anchorId="5CD8D22F" wp14:editId="0EDB31E0">
+            <wp:extent cx="5922797" cy="2788285"/>
+            <wp:effectExtent l="0" t="0" r="1905" b="0"/>
+            <wp:docPr id="7" name="Imagen 7"/>
             <wp:cNvGraphicFramePr>
               <a:graphicFrameLocks xmlns:a="http://schemas.openxmlformats.org/drawingml/2006/main" noChangeAspect="1"/>
             </wp:cNvGraphicFramePr>
@@ -291,23 +354,30 @@
               <a:graphicData uri="http://schemas.openxmlformats.org/drawingml/2006/picture">
                 <pic:pic xmlns:pic="http://schemas.openxmlformats.org/drawingml/2006/picture">
                   <pic:nvPicPr>
-                    <pic:cNvPr id="4" name="Imagen 4" descr="Interfaz de usuario gráfica, Texto, Aplicación, Correo electrónico&#10;&#10;Descripción generada automáticamente"/>
+                    <pic:cNvPr id="1" name=""/>
                     <pic:cNvPicPr/>
                   </pic:nvPicPr>
-                  <pic:blipFill>
-                    <a:blip r:embed="rId7"/>
-                    <a:stretch>
-                      <a:fillRect/>
-                    </a:stretch>
+                  <pic:blipFill rotWithShape="1">
+                    <a:blip r:embed="rId9"/>
+                    <a:srcRect t="2155" r="343"/>
+                    <a:stretch/>
                   </pic:blipFill>
-                  <pic:spPr>
+                  <pic:spPr bwMode="auto">
                     <a:xfrm>
                       <a:off x="0" y="0"/>
-                      <a:ext cx="4841713" cy="3119180"/>
+                      <a:ext cx="5923179" cy="2788465"/>
                     </a:xfrm>
                     <a:prstGeom prst="rect">
                       <a:avLst/>
                     </a:prstGeom>
+                    <a:ln>
+                      <a:noFill/>
+                    </a:ln>
+                    <a:extLst>
+                      <a:ext uri="{53640926-AAD7-44D8-BBD7-CCE9431645EC}">
+                        <a14:shadowObscured xmlns:a14="http://schemas.microsoft.com/office/drawing/2010/main"/>
+                      </a:ext>
+                    </a:extLst>
                   </pic:spPr>
                 </pic:pic>
               </a:graphicData>
@@ -322,22 +392,56 @@
           <w:lang w:val="es-MX"/>
         </w:rPr>
       </w:pPr>
-      <w:r>
-        <w:rPr>
-          <w:lang w:val="es-MX"/>
-        </w:rPr>
-        <w:lastRenderedPageBreak/>
+    </w:p>
+    <w:p>
+      <w:pPr>
+        <w:rPr>
+          <w:lang w:val="es-MX"/>
+        </w:rPr>
+      </w:pPr>
+    </w:p>
+    <w:p>
+      <w:pPr>
+        <w:rPr>
+          <w:lang w:val="es-MX"/>
+        </w:rPr>
+      </w:pPr>
+    </w:p>
+    <w:p>
+      <w:pPr>
+        <w:rPr>
+          <w:lang w:val="es-MX"/>
+        </w:rPr>
+      </w:pPr>
+    </w:p>
+    <w:p>
+      <w:pPr>
+        <w:rPr>
+          <w:lang w:val="es-MX"/>
+        </w:rPr>
+      </w:pPr>
+      <w:r>
+        <w:rPr>
+          <w:lang w:val="es-MX"/>
+        </w:rPr>
         <w:t>Existe una pestaña de búsqueda que permite buscar por tres aspectos diferentes</w:t>
       </w:r>
-    </w:p>
-    <w:p>
-      <w:pPr>
-        <w:rPr>
-          <w:lang w:val="es-MX"/>
-        </w:rPr>
-      </w:pPr>
-      <w:r>
-        <w:rPr>
+      <w:r>
+        <w:rPr>
+          <w:lang w:val="es-MX"/>
+        </w:rPr>
+        <w:t>: nombre, apellido o número de identificación de la persona.</w:t>
+      </w:r>
+    </w:p>
+    <w:p>
+      <w:pPr>
+        <w:rPr>
+          <w:lang w:val="es-MX"/>
+        </w:rPr>
+      </w:pPr>
+      <w:r>
+        <w:rPr>
+          <w:noProof/>
           <w:lang w:val="es-MX"/>
         </w:rPr>
         <w:drawing>
@@ -356,7 +460,7 @@
                     <pic:cNvPicPr/>
                   </pic:nvPicPr>
                   <pic:blipFill>
-                    <a:blip r:embed="rId8"/>
+                    <a:blip r:embed="rId10"/>
                     <a:stretch>
                       <a:fillRect/>
                     </a:stretch>
@@ -383,8 +487,242 @@
           <w:lang w:val="es-MX"/>
         </w:rPr>
       </w:pPr>
+      <w:r>
+        <w:rPr>
+          <w:lang w:val="es-MX"/>
+        </w:rPr>
+        <w:t>Además, existe una opción para editar la información de algún paciente en específico:</w:t>
+      </w:r>
+    </w:p>
+    <w:p>
+      <w:pPr>
+        <w:rPr>
+          <w:lang w:val="es-MX"/>
+        </w:rPr>
+      </w:pPr>
+      <w:r>
+        <w:rPr>
+          <w:lang w:val="es-MX"/>
+        </w:rPr>
+        <w:drawing>
+          <wp:inline distT="0" distB="0" distL="0" distR="0" wp14:anchorId="3DC9C87C" wp14:editId="2180B7D4">
+            <wp:extent cx="5943600" cy="2636378"/>
+            <wp:effectExtent l="0" t="0" r="0" b="0"/>
+            <wp:docPr id="8" name="Imagen 8"/>
+            <wp:cNvGraphicFramePr>
+              <a:graphicFrameLocks xmlns:a="http://schemas.openxmlformats.org/drawingml/2006/main" noChangeAspect="1"/>
+            </wp:cNvGraphicFramePr>
+            <a:graphic xmlns:a="http://schemas.openxmlformats.org/drawingml/2006/main">
+              <a:graphicData uri="http://schemas.openxmlformats.org/drawingml/2006/picture">
+                <pic:pic xmlns:pic="http://schemas.openxmlformats.org/drawingml/2006/picture">
+                  <pic:nvPicPr>
+                    <pic:cNvPr id="1" name=""/>
+                    <pic:cNvPicPr/>
+                  </pic:nvPicPr>
+                  <pic:blipFill rotWithShape="1">
+                    <a:blip r:embed="rId11"/>
+                    <a:srcRect t="1780"/>
+                    <a:stretch/>
+                  </pic:blipFill>
+                  <pic:spPr bwMode="auto">
+                    <a:xfrm>
+                      <a:off x="0" y="0"/>
+                      <a:ext cx="5943600" cy="2636378"/>
+                    </a:xfrm>
+                    <a:prstGeom prst="rect">
+                      <a:avLst/>
+                    </a:prstGeom>
+                    <a:ln>
+                      <a:noFill/>
+                    </a:ln>
+                    <a:extLst>
+                      <a:ext uri="{53640926-AAD7-44D8-BBD7-CCE9431645EC}">
+                        <a14:shadowObscured xmlns:a14="http://schemas.microsoft.com/office/drawing/2010/main"/>
+                      </a:ext>
+                    </a:extLst>
+                  </pic:spPr>
+                </pic:pic>
+              </a:graphicData>
+            </a:graphic>
+          </wp:inline>
+        </w:drawing>
+      </w:r>
+    </w:p>
+    <w:p>
+      <w:pPr>
+        <w:rPr>
+          <w:lang w:val="es-MX"/>
+        </w:rPr>
+      </w:pPr>
+      <w:r>
+        <w:rPr>
+          <w:lang w:val="es-MX"/>
+        </w:rPr>
+        <w:t>Al presionar el botón “editar” muestra el formulario con los campos para editar la información del paciente.</w:t>
+      </w:r>
+    </w:p>
+    <w:p>
+      <w:pPr>
+        <w:rPr>
+          <w:lang w:val="es-MX"/>
+        </w:rPr>
+      </w:pPr>
+      <w:r>
+        <w:rPr>
+          <w:lang w:val="es-MX"/>
+        </w:rPr>
+        <w:t>En la opción “Lista de espera” se encuentra la información de los pacientes</w:t>
+      </w:r>
+      <w:r>
+        <w:rPr>
+          <w:lang w:val="es-MX"/>
+        </w:rPr>
+        <w:t>, incluyendo la fecha y hora de su cita.</w:t>
+      </w:r>
+    </w:p>
+    <w:p>
+      <w:pPr>
+        <w:rPr>
+          <w:lang w:val="es-MX"/>
+        </w:rPr>
+      </w:pPr>
+      <w:r>
+        <w:rPr>
+          <w:lang w:val="es-MX"/>
+        </w:rPr>
+        <w:drawing>
+          <wp:inline distT="0" distB="0" distL="0" distR="0" wp14:anchorId="1D043E60" wp14:editId="6ABFEAE5">
+            <wp:extent cx="5943600" cy="1069975"/>
+            <wp:effectExtent l="0" t="0" r="0" b="0"/>
+            <wp:docPr id="9" name="Imagen 9"/>
+            <wp:cNvGraphicFramePr>
+              <a:graphicFrameLocks xmlns:a="http://schemas.openxmlformats.org/drawingml/2006/main" noChangeAspect="1"/>
+            </wp:cNvGraphicFramePr>
+            <a:graphic xmlns:a="http://schemas.openxmlformats.org/drawingml/2006/main">
+              <a:graphicData uri="http://schemas.openxmlformats.org/drawingml/2006/picture">
+                <pic:pic xmlns:pic="http://schemas.openxmlformats.org/drawingml/2006/picture">
+                  <pic:nvPicPr>
+                    <pic:cNvPr id="1" name=""/>
+                    <pic:cNvPicPr/>
+                  </pic:nvPicPr>
+                  <pic:blipFill>
+                    <a:blip r:embed="rId12"/>
+                    <a:stretch>
+                      <a:fillRect/>
+                    </a:stretch>
+                  </pic:blipFill>
+                  <pic:spPr>
+                    <a:xfrm>
+                      <a:off x="0" y="0"/>
+                      <a:ext cx="5943600" cy="1069975"/>
+                    </a:xfrm>
+                    <a:prstGeom prst="rect">
+                      <a:avLst/>
+                    </a:prstGeom>
+                  </pic:spPr>
+                </pic:pic>
+              </a:graphicData>
+            </a:graphic>
+          </wp:inline>
+        </w:drawing>
+      </w:r>
+    </w:p>
+    <w:p>
+      <w:pPr>
+        <w:rPr>
+          <w:lang w:val="es-MX"/>
+        </w:rPr>
+      </w:pPr>
+      <w:r>
+        <w:rPr>
+          <w:lang w:val="es-MX"/>
+        </w:rPr>
+        <w:t>Al presionar el botón “actualizar” permite abrir el formulario de vacunación y en la opción reagendar, cambia el horario de la cita antes programada.</w:t>
+      </w:r>
+    </w:p>
+    <w:p>
+      <w:pPr>
+        <w:rPr>
+          <w:lang w:val="es-MX"/>
+        </w:rPr>
+      </w:pPr>
+    </w:p>
+    <w:p>
+      <w:pPr>
+        <w:rPr>
+          <w:lang w:val="es-MX"/>
+        </w:rPr>
+      </w:pPr>
+    </w:p>
+    <w:p>
+      <w:pPr>
+        <w:rPr>
+          <w:lang w:val="es-MX"/>
+        </w:rPr>
+      </w:pPr>
+      <w:r>
+        <w:rPr>
+          <w:lang w:val="es-MX"/>
+        </w:rPr>
+        <w:t>Formulario de vacunación:</w:t>
+      </w:r>
+    </w:p>
+    <w:p>
+      <w:pPr>
+        <w:rPr>
+          <w:lang w:val="es-MX"/>
+        </w:rPr>
+      </w:pPr>
+      <w:r>
+        <w:rPr>
+          <w:lang w:val="es-MX"/>
+        </w:rPr>
+        <w:drawing>
+          <wp:inline distT="0" distB="0" distL="0" distR="0" wp14:anchorId="101833F2" wp14:editId="36C1395B">
+            <wp:extent cx="5942510" cy="1255594"/>
+            <wp:effectExtent l="0" t="0" r="1270" b="1905"/>
+            <wp:docPr id="10" name="Imagen 10"/>
+            <wp:cNvGraphicFramePr>
+              <a:graphicFrameLocks xmlns:a="http://schemas.openxmlformats.org/drawingml/2006/main" noChangeAspect="1"/>
+            </wp:cNvGraphicFramePr>
+            <a:graphic xmlns:a="http://schemas.openxmlformats.org/drawingml/2006/main">
+              <a:graphicData uri="http://schemas.openxmlformats.org/drawingml/2006/picture">
+                <pic:pic xmlns:pic="http://schemas.openxmlformats.org/drawingml/2006/picture">
+                  <pic:nvPicPr>
+                    <pic:cNvPr id="1" name=""/>
+                    <pic:cNvPicPr/>
+                  </pic:nvPicPr>
+                  <pic:blipFill rotWithShape="1">
+                    <a:blip r:embed="rId13"/>
+                    <a:srcRect t="3540" b="31297"/>
+                    <a:stretch/>
+                  </pic:blipFill>
+                  <pic:spPr bwMode="auto">
+                    <a:xfrm>
+                      <a:off x="0" y="0"/>
+                      <a:ext cx="5943600" cy="1255824"/>
+                    </a:xfrm>
+                    <a:prstGeom prst="rect">
+                      <a:avLst/>
+                    </a:prstGeom>
+                    <a:ln>
+                      <a:noFill/>
+                    </a:ln>
+                    <a:extLst>
+                      <a:ext uri="{53640926-AAD7-44D8-BBD7-CCE9431645EC}">
+                        <a14:shadowObscured xmlns:a14="http://schemas.microsoft.com/office/drawing/2010/main"/>
+                      </a:ext>
+                    </a:extLst>
+                  </pic:spPr>
+                </pic:pic>
+              </a:graphicData>
+            </a:graphic>
+          </wp:inline>
+        </w:drawing>
+      </w:r>
     </w:p>
     <w:sectPr>
+      <w:headerReference w:type="default" r:id="rId14"/>
       <w:pgSz w:w="12240" w:h="15840"/>
       <w:pgMar w:top="1440" w:right="1440" w:bottom="1440" w:left="1440" w:header="708" w:footer="708" w:gutter="0"/>
       <w:cols w:space="708"/>
@@ -392,6 +730,97 @@
     </w:sectPr>
   </w:body>
 </w:document>
+</file>
+
+<file path=word/endnotes.xml><?xml version="1.0" encoding="utf-8"?>
+<w:endnotes xmlns:wpc="http://schemas.microsoft.com/office/word/2010/wordprocessingCanvas" xmlns:cx="http://schemas.microsoft.com/office/drawing/2014/chartex" xmlns:cx1="http://schemas.microsoft.com/office/drawing/2015/9/8/chartex" xmlns:cx2="http://schemas.microsoft.com/office/drawing/2015/10/21/chartex" xmlns:cx3="http://schemas.microsoft.com/office/drawing/2016/5/9/chartex" xmlns:cx4="http://schemas.microsoft.com/office/drawing/2016/5/10/chartex" xmlns:cx5="http://schemas.microsoft.com/office/drawing/2016/5/11/chartex" xmlns:cx6="http://schemas.microsoft.com/office/drawing/2016/5/12/chartex" xmlns:cx7="http://schemas.microsoft.com/office/drawing/2016/5/13/chartex" xmlns:cx8="http://schemas.microsoft.com/office/drawing/2016/5/14/chartex" xmlns:mc="http://schemas.openxmlformats.org/markup-compatibility/2006" xmlns:aink="http://schemas.microsoft.com/office/drawing/2016/ink" xmlns:am3d="http://schemas.microsoft.com/office/drawing/2017/model3d" xmlns:o="urn:schemas-microsoft-com:office:office" xmlns:r="http://schemas.openxmlformats.org/officeDocument/2006/relationships" xmlns:m="http://schemas.openxmlformats.org/officeDocument/2006/math" xmlns:v="urn:schemas-microsoft-com:vml" xmlns:wp14="http://schemas.microsoft.com/office/word/2010/wordprocessingDrawing" xmlns:wp="http://schemas.openxmlformats.org/drawingml/2006/wordprocessingDrawing" xmlns:w10="urn:schemas-microsoft-com:office:word" xmlns:w="http://schemas.openxmlformats.org/wordprocessingml/2006/main" xmlns:w14="http://schemas.microsoft.com/office/word/2010/wordml" xmlns:w15="http://schemas.microsoft.com/office/word/2012/wordml" xmlns:w16cex="http://schemas.microsoft.com/office/word/2018/wordml/cex" xmlns:w16cid="http://schemas.microsoft.com/office/word/2016/wordml/cid" xmlns:w16="http://schemas.microsoft.com/office/word/2018/wordml" xmlns:w16sdtdh="http://schemas.microsoft.com/office/word/2020/wordml/sdtdatahash" xmlns:w16se="http://schemas.microsoft.com/office/word/2015/wordml/symex" xmlns:wpg="http://schemas.microsoft.com/office/word/2010/wordprocessingGroup" xmlns:wpi="http://schemas.microsoft.com/office/word/2010/wordprocessingInk" xmlns:wne="http://schemas.microsoft.com/office/word/2006/wordml" xmlns:wps="http://schemas.microsoft.com/office/word/2010/wordprocessingShape" mc:Ignorable="w14 w15 w16se w16cid w16 w16cex w16sdtdh wp14">
+  <w:endnote w:type="separator" w:id="-1">
+    <w:p>
+      <w:pPr>
+        <w:spacing w:after="0" w:line="240" w:lineRule="auto"/>
+      </w:pPr>
+      <w:r>
+        <w:separator/>
+      </w:r>
+    </w:p>
+  </w:endnote>
+  <w:endnote w:type="continuationSeparator" w:id="0">
+    <w:p>
+      <w:pPr>
+        <w:spacing w:after="0" w:line="240" w:lineRule="auto"/>
+      </w:pPr>
+      <w:r>
+        <w:continuationSeparator/>
+      </w:r>
+    </w:p>
+  </w:endnote>
+</w:endnotes>
+</file>
+
+<file path=word/footnotes.xml><?xml version="1.0" encoding="utf-8"?>
+<w:footnotes xmlns:wpc="http://schemas.microsoft.com/office/word/2010/wordprocessingCanvas" xmlns:cx="http://schemas.microsoft.com/office/drawing/2014/chartex" xmlns:cx1="http://schemas.microsoft.com/office/drawing/2015/9/8/chartex" xmlns:cx2="http://schemas.microsoft.com/office/drawing/2015/10/21/chartex" xmlns:cx3="http://schemas.microsoft.com/office/drawing/2016/5/9/chartex" xmlns:cx4="http://schemas.microsoft.com/office/drawing/2016/5/10/chartex" xmlns:cx5="http://schemas.microsoft.com/office/drawing/2016/5/11/chartex" xmlns:cx6="http://schemas.microsoft.com/office/drawing/2016/5/12/chartex" xmlns:cx7="http://schemas.microsoft.com/office/drawing/2016/5/13/chartex" xmlns:cx8="http://schemas.microsoft.com/office/drawing/2016/5/14/chartex" xmlns:mc="http://schemas.openxmlformats.org/markup-compatibility/2006" xmlns:aink="http://schemas.microsoft.com/office/drawing/2016/ink" xmlns:am3d="http://schemas.microsoft.com/office/drawing/2017/model3d" xmlns:o="urn:schemas-microsoft-com:office:office" xmlns:r="http://schemas.openxmlformats.org/officeDocument/2006/relationships" xmlns:m="http://schemas.openxmlformats.org/officeDocument/2006/math" xmlns:v="urn:schemas-microsoft-com:vml" xmlns:wp14="http://schemas.microsoft.com/office/word/2010/wordprocessingDrawing" xmlns:wp="http://schemas.openxmlformats.org/drawingml/2006/wordprocessingDrawing" xmlns:w10="urn:schemas-microsoft-com:office:word" xmlns:w="http://schemas.openxmlformats.org/wordprocessingml/2006/main" xmlns:w14="http://schemas.microsoft.com/office/word/2010/wordml" xmlns:w15="http://schemas.microsoft.com/office/word/2012/wordml" xmlns:w16cex="http://schemas.microsoft.com/office/word/2018/wordml/cex" xmlns:w16cid="http://schemas.microsoft.com/office/word/2016/wordml/cid" xmlns:w16="http://schemas.microsoft.com/office/word/2018/wordml" xmlns:w16sdtdh="http://schemas.microsoft.com/office/word/2020/wordml/sdtdatahash" xmlns:w16se="http://schemas.microsoft.com/office/word/2015/wordml/symex" xmlns:wpg="http://schemas.microsoft.com/office/word/2010/wordprocessingGroup" xmlns:wpi="http://schemas.microsoft.com/office/word/2010/wordprocessingInk" xmlns:wne="http://schemas.microsoft.com/office/word/2006/wordml" xmlns:wps="http://schemas.microsoft.com/office/word/2010/wordprocessingShape" mc:Ignorable="w14 w15 w16se w16cid w16 w16cex w16sdtdh wp14">
+  <w:footnote w:type="separator" w:id="-1">
+    <w:p>
+      <w:pPr>
+        <w:spacing w:after="0" w:line="240" w:lineRule="auto"/>
+      </w:pPr>
+      <w:r>
+        <w:separator/>
+      </w:r>
+    </w:p>
+  </w:footnote>
+  <w:footnote w:type="continuationSeparator" w:id="0">
+    <w:p>
+      <w:pPr>
+        <w:spacing w:after="0" w:line="240" w:lineRule="auto"/>
+      </w:pPr>
+      <w:r>
+        <w:continuationSeparator/>
+      </w:r>
+    </w:p>
+  </w:footnote>
+</w:footnotes>
+</file>
+
+<file path=word/header1.xml><?xml version="1.0" encoding="utf-8"?>
+<w:hdr xmlns:wpc="http://schemas.microsoft.com/office/word/2010/wordprocessingCanvas" xmlns:cx="http://schemas.microsoft.com/office/drawing/2014/chartex" xmlns:cx1="http://schemas.microsoft.com/office/drawing/2015/9/8/chartex" xmlns:cx2="http://schemas.microsoft.com/office/drawing/2015/10/21/chartex" xmlns:cx3="http://schemas.microsoft.com/office/drawing/2016/5/9/chartex" xmlns:cx4="http://schemas.microsoft.com/office/drawing/2016/5/10/chartex" xmlns:cx5="http://schemas.microsoft.com/office/drawing/2016/5/11/chartex" xmlns:cx6="http://schemas.microsoft.com/office/drawing/2016/5/12/chartex" xmlns:cx7="http://schemas.microsoft.com/office/drawing/2016/5/13/chartex" xmlns:cx8="http://schemas.microsoft.com/office/drawing/2016/5/14/chartex" xmlns:mc="http://schemas.openxmlformats.org/markup-compatibility/2006" xmlns:aink="http://schemas.microsoft.com/office/drawing/2016/ink" xmlns:am3d="http://schemas.microsoft.com/office/drawing/2017/model3d" xmlns:o="urn:schemas-microsoft-com:office:office" xmlns:r="http://schemas.openxmlformats.org/officeDocument/2006/relationships" xmlns:m="http://schemas.openxmlformats.org/officeDocument/2006/math" xmlns:v="urn:schemas-microsoft-com:vml" xmlns:wp14="http://schemas.microsoft.com/office/word/2010/wordprocessingDrawing" xmlns:wp="http://schemas.openxmlformats.org/drawingml/2006/wordprocessingDrawing" xmlns:w10="urn:schemas-microsoft-com:office:word" xmlns:w="http://schemas.openxmlformats.org/wordprocessingml/2006/main" xmlns:w14="http://schemas.microsoft.com/office/word/2010/wordml" xmlns:w15="http://schemas.microsoft.com/office/word/2012/wordml" xmlns:w16cex="http://schemas.microsoft.com/office/word/2018/wordml/cex" xmlns:w16cid="http://schemas.microsoft.com/office/word/2016/wordml/cid" xmlns:w16="http://schemas.microsoft.com/office/word/2018/wordml" xmlns:w16sdtdh="http://schemas.microsoft.com/office/word/2020/wordml/sdtdatahash" xmlns:w16se="http://schemas.microsoft.com/office/word/2015/wordml/symex" xmlns:wpg="http://schemas.microsoft.com/office/word/2010/wordprocessingGroup" xmlns:wpi="http://schemas.microsoft.com/office/word/2010/wordprocessingInk" xmlns:wne="http://schemas.microsoft.com/office/word/2006/wordml" xmlns:wps="http://schemas.microsoft.com/office/word/2010/wordprocessingShape" mc:Ignorable="w14 w15 w16se w16cid w16 w16cex w16sdtdh wp14">
+  <w:p>
+    <w:r>
+      <w:t xml:space="preserve">Proyecto </w:t>
+    </w:r>
+    <w:proofErr w:type="spellStart"/>
+    <w:r>
+      <w:t>Estructura</w:t>
+    </w:r>
+    <w:proofErr w:type="spellEnd"/>
+    <w:r>
+      <w:t xml:space="preserve"> de </w:t>
+    </w:r>
+    <w:proofErr w:type="spellStart"/>
+    <w:r>
+      <w:t>Datos</w:t>
+    </w:r>
+    <w:proofErr w:type="spellEnd"/>
+    <w:r>
+      <w:t>.</w:t>
+    </w:r>
+  </w:p>
+  <w:p>
+    <w:r>
+      <w:t>Mauricio Lopez 1270818.</w:t>
+    </w:r>
+  </w:p>
+  <w:p>
+    <w:r>
+      <w:t>Andrea Raxon 1193719</w:t>
+    </w:r>
+  </w:p>
+  <w:p>
+    <w:pPr>
+      <w:pStyle w:val="Encabezado"/>
+    </w:pPr>
+  </w:p>
+</w:hdr>
 </file>
 
 <file path=word/styles.xml><?xml version="1.0" encoding="utf-8"?>
@@ -820,6 +1249,50 @@
     <w:semiHidden/>
     <w:unhideWhenUsed/>
   </w:style>
+  <w:style w:type="paragraph" w:styleId="Encabezado">
+    <w:name w:val="header"/>
+    <w:basedOn w:val="Normal"/>
+    <w:link w:val="EncabezadoCar"/>
+    <w:uiPriority w:val="99"/>
+    <w:unhideWhenUsed/>
+    <w:rsid w:val="00A32336"/>
+    <w:pPr>
+      <w:tabs>
+        <w:tab w:val="center" w:pos="4419"/>
+        <w:tab w:val="right" w:pos="8838"/>
+      </w:tabs>
+      <w:spacing w:after="0" w:line="240" w:lineRule="auto"/>
+    </w:pPr>
+  </w:style>
+  <w:style w:type="character" w:customStyle="1" w:styleId="EncabezadoCar">
+    <w:name w:val="Encabezado Car"/>
+    <w:basedOn w:val="Fuentedeprrafopredeter"/>
+    <w:link w:val="Encabezado"/>
+    <w:uiPriority w:val="99"/>
+    <w:rsid w:val="00A32336"/>
+  </w:style>
+  <w:style w:type="paragraph" w:styleId="Piedepgina">
+    <w:name w:val="footer"/>
+    <w:basedOn w:val="Normal"/>
+    <w:link w:val="PiedepginaCar"/>
+    <w:uiPriority w:val="99"/>
+    <w:unhideWhenUsed/>
+    <w:rsid w:val="00A32336"/>
+    <w:pPr>
+      <w:tabs>
+        <w:tab w:val="center" w:pos="4419"/>
+        <w:tab w:val="right" w:pos="8838"/>
+      </w:tabs>
+      <w:spacing w:after="0" w:line="240" w:lineRule="auto"/>
+    </w:pPr>
+  </w:style>
+  <w:style w:type="character" w:customStyle="1" w:styleId="PiedepginaCar">
+    <w:name w:val="Pie de página Car"/>
+    <w:basedOn w:val="Fuentedeprrafopredeter"/>
+    <w:link w:val="Piedepgina"/>
+    <w:uiPriority w:val="99"/>
+    <w:rsid w:val="00A32336"/>
+  </w:style>
 </w:styles>
 </file>
 
